--- a/document/20171011商城问题整理.docx
+++ b/document/20171011商城问题整理.docx
@@ -1841,19 +1841,7 @@
           <w:szCs w:val="24"/>
           <w:lang w:val="en-US" w:eastAsia="zh-CN"/>
         </w:rPr>
-        <w:t xml:space="preserve"> （我浏览器上看是好的,如下图，代码</w:t>
-      </w:r>
-      <w:bookmarkStart w:id="0" w:name="_GoBack"/>
-      <w:bookmarkEnd w:id="0"/>
-      <w:r>
-        <w:rPr>
-          <w:rFonts w:hint="eastAsia" w:asciiTheme="minorEastAsia" w:hAnsiTheme="minorEastAsia"/>
-          <w:color w:val="FF0000"/>
-          <w:sz w:val="24"/>
-          <w:szCs w:val="24"/>
-          <w:lang w:val="en-US" w:eastAsia="zh-CN"/>
-        </w:rPr>
-        <w:t>没问题，看css是否不兼容某些浏览器吧)</w:t>
+        <w:t xml:space="preserve"> （我浏览器上看是好的,如下图，代码没问题，看css是否不兼容某些浏览器吧)</w:t>
       </w:r>
       <w:r>
         <w:rPr>
@@ -2873,10 +2861,33 @@
       <w:r>
         <w:rPr>
           <w:rFonts w:hint="eastAsia" w:asciiTheme="minorEastAsia" w:hAnsiTheme="minorEastAsia"/>
+          <w:color w:val="FF0000"/>
           <w:sz w:val="24"/>
           <w:szCs w:val="24"/>
         </w:rPr>
         <w:t>限制字数</w:t>
+      </w:r>
+      <w:r>
+        <w:rPr>
+          <w:rFonts w:hint="eastAsia" w:asciiTheme="minorEastAsia" w:hAnsiTheme="minorEastAsia"/>
+          <w:color w:val="FF0000"/>
+          <w:sz w:val="24"/>
+          <w:szCs w:val="24"/>
+          <w:lang w:val="en-US" w:eastAsia="zh-CN"/>
+        </w:rPr>
+        <w:t xml:space="preserve"> （添加了字数验证,不能多于12个字符</w:t>
+      </w:r>
+      <w:bookmarkStart w:id="0" w:name="_GoBack"/>
+      <w:bookmarkEnd w:id="0"/>
+      <w:r>
+        <w:rPr>
+          <w:rFonts w:hint="eastAsia" w:asciiTheme="minorEastAsia" w:hAnsiTheme="minorEastAsia"/>
+          <w:color w:val="FF0000"/>
+          <w:sz w:val="24"/>
+          <w:szCs w:val="24"/>
+          <w:lang w:val="en-US" w:eastAsia="zh-CN"/>
+        </w:rPr>
+        <w:t>）</w:t>
       </w:r>
     </w:p>
     <w:p>
@@ -3108,17 +3119,39 @@
         <w:ind w:firstLineChars="0"/>
         <w:rPr>
           <w:rFonts w:asciiTheme="minorEastAsia" w:hAnsiTheme="minorEastAsia"/>
-          <w:sz w:val="24"/>
-          <w:szCs w:val="24"/>
-        </w:rPr>
-      </w:pPr>
-      <w:r>
-        <w:rPr>
-          <w:rFonts w:hint="eastAsia" w:asciiTheme="minorEastAsia" w:hAnsiTheme="minorEastAsia"/>
+          <w:color w:val="FF0000"/>
+          <w:sz w:val="24"/>
+          <w:szCs w:val="24"/>
+        </w:rPr>
+      </w:pPr>
+      <w:r>
+        <w:rPr>
+          <w:rFonts w:hint="eastAsia" w:asciiTheme="minorEastAsia" w:hAnsiTheme="minorEastAsia"/>
+          <w:color w:val="00B050"/>
           <w:sz w:val="24"/>
           <w:szCs w:val="24"/>
         </w:rPr>
         <w:t>轮播图有问题</w:t>
+      </w:r>
+      <w:r>
+        <w:rPr>
+          <w:rFonts w:hint="eastAsia" w:asciiTheme="minorEastAsia" w:hAnsiTheme="minorEastAsia"/>
+          <w:color w:val="00B050"/>
+          <w:sz w:val="24"/>
+          <w:szCs w:val="24"/>
+          <w:lang w:val="en-US" w:eastAsia="zh-CN"/>
+        </w:rPr>
+        <w:t xml:space="preserve"> </w:t>
+      </w:r>
+      <w:r>
+        <w:rPr>
+          <w:rFonts w:hint="eastAsia" w:asciiTheme="minorEastAsia" w:hAnsiTheme="minorEastAsia"/>
+          <w:color w:val="FF0000"/>
+          <w:sz w:val="24"/>
+          <w:szCs w:val="24"/>
+          <w:lang w:val="en-US" w:eastAsia="zh-CN"/>
+        </w:rPr>
+        <w:t>(素材或者css的问题吧)</w:t>
       </w:r>
     </w:p>
     <w:p>
@@ -3192,13 +3225,15 @@
         <w:ind w:firstLineChars="0"/>
         <w:rPr>
           <w:rFonts w:asciiTheme="minorEastAsia" w:hAnsiTheme="minorEastAsia"/>
-          <w:sz w:val="24"/>
-          <w:szCs w:val="24"/>
-        </w:rPr>
-      </w:pPr>
-      <w:r>
-        <w:rPr>
-          <w:rFonts w:hint="eastAsia" w:asciiTheme="minorEastAsia" w:hAnsiTheme="minorEastAsia"/>
+          <w:color w:val="FF0000"/>
+          <w:sz w:val="24"/>
+          <w:szCs w:val="24"/>
+        </w:rPr>
+      </w:pPr>
+      <w:r>
+        <w:rPr>
+          <w:rFonts w:hint="eastAsia" w:asciiTheme="minorEastAsia" w:hAnsiTheme="minorEastAsia"/>
+          <w:color w:val="FF0000"/>
           <w:sz w:val="24"/>
           <w:szCs w:val="24"/>
         </w:rPr>
@@ -3276,13 +3311,15 @@
         <w:ind w:firstLineChars="0"/>
         <w:rPr>
           <w:rFonts w:asciiTheme="minorEastAsia" w:hAnsiTheme="minorEastAsia"/>
-          <w:sz w:val="24"/>
-          <w:szCs w:val="24"/>
-        </w:rPr>
-      </w:pPr>
-      <w:r>
-        <w:rPr>
-          <w:rFonts w:hint="eastAsia" w:asciiTheme="minorEastAsia" w:hAnsiTheme="minorEastAsia"/>
+          <w:color w:val="FF0000"/>
+          <w:sz w:val="24"/>
+          <w:szCs w:val="24"/>
+        </w:rPr>
+      </w:pPr>
+      <w:r>
+        <w:rPr>
+          <w:rFonts w:hint="eastAsia" w:asciiTheme="minorEastAsia" w:hAnsiTheme="minorEastAsia"/>
+          <w:color w:val="FF0000"/>
           <w:sz w:val="24"/>
           <w:szCs w:val="24"/>
         </w:rPr>
@@ -3358,13 +3395,15 @@
         <w:ind w:firstLineChars="0"/>
         <w:rPr>
           <w:rFonts w:asciiTheme="minorEastAsia" w:hAnsiTheme="minorEastAsia"/>
-          <w:sz w:val="24"/>
-          <w:szCs w:val="24"/>
-        </w:rPr>
-      </w:pPr>
-      <w:r>
-        <w:rPr>
-          <w:rFonts w:hint="eastAsia" w:asciiTheme="minorEastAsia" w:hAnsiTheme="minorEastAsia"/>
+          <w:color w:val="FF0000"/>
+          <w:sz w:val="24"/>
+          <w:szCs w:val="24"/>
+        </w:rPr>
+      </w:pPr>
+      <w:r>
+        <w:rPr>
+          <w:rFonts w:hint="eastAsia" w:asciiTheme="minorEastAsia" w:hAnsiTheme="minorEastAsia"/>
+          <w:color w:val="FF0000"/>
           <w:sz w:val="24"/>
           <w:szCs w:val="24"/>
         </w:rPr>
@@ -3435,92 +3474,15 @@
     <w:p>
       <w:pPr>
         <w:pStyle w:val="4"/>
-        <w:ind w:left="360" w:firstLine="0" w:firstLineChars="0"/>
-        <w:rPr>
-          <w:rFonts w:asciiTheme="minorEastAsia" w:hAnsiTheme="minorEastAsia"/>
-          <w:sz w:val="24"/>
-          <w:szCs w:val="24"/>
-        </w:rPr>
-      </w:pPr>
-    </w:p>
-    <w:p>
-      <w:pPr>
-        <w:pStyle w:val="4"/>
-        <w:ind w:left="360" w:firstLine="0" w:firstLineChars="0"/>
-        <w:rPr>
-          <w:rFonts w:asciiTheme="minorEastAsia" w:hAnsiTheme="minorEastAsia"/>
-          <w:sz w:val="24"/>
-          <w:szCs w:val="24"/>
-        </w:rPr>
-      </w:pPr>
-    </w:p>
-    <w:p>
-      <w:pPr>
-        <w:pStyle w:val="4"/>
-        <w:ind w:left="360" w:firstLine="0" w:firstLineChars="0"/>
-        <w:rPr>
-          <w:rFonts w:asciiTheme="minorEastAsia" w:hAnsiTheme="minorEastAsia"/>
-          <w:sz w:val="24"/>
-          <w:szCs w:val="24"/>
-        </w:rPr>
-      </w:pPr>
-    </w:p>
-    <w:p>
-      <w:pPr>
-        <w:pStyle w:val="4"/>
-        <w:ind w:left="360" w:firstLine="0" w:firstLineChars="0"/>
-        <w:rPr>
-          <w:rFonts w:asciiTheme="minorEastAsia" w:hAnsiTheme="minorEastAsia"/>
-          <w:sz w:val="24"/>
-          <w:szCs w:val="24"/>
-        </w:rPr>
-      </w:pPr>
-    </w:p>
-    <w:p>
-      <w:pPr>
-        <w:pStyle w:val="4"/>
-        <w:ind w:left="360" w:firstLine="0" w:firstLineChars="0"/>
-        <w:rPr>
-          <w:rFonts w:asciiTheme="minorEastAsia" w:hAnsiTheme="minorEastAsia"/>
-          <w:sz w:val="24"/>
-          <w:szCs w:val="24"/>
-        </w:rPr>
-      </w:pPr>
-    </w:p>
-    <w:p>
-      <w:pPr>
-        <w:pStyle w:val="4"/>
-        <w:ind w:left="360" w:firstLine="0" w:firstLineChars="0"/>
-        <w:rPr>
-          <w:rFonts w:asciiTheme="minorEastAsia" w:hAnsiTheme="minorEastAsia"/>
-          <w:sz w:val="24"/>
-          <w:szCs w:val="24"/>
-        </w:rPr>
-      </w:pPr>
-    </w:p>
-    <w:p>
-      <w:pPr>
-        <w:pStyle w:val="4"/>
-        <w:ind w:left="360" w:firstLine="0" w:firstLineChars="0"/>
-        <w:rPr>
-          <w:rFonts w:asciiTheme="minorEastAsia" w:hAnsiTheme="minorEastAsia"/>
-          <w:sz w:val="24"/>
-          <w:szCs w:val="24"/>
-        </w:rPr>
-      </w:pPr>
-    </w:p>
-    <w:p>
-      <w:pPr>
-        <w:pStyle w:val="4"/>
         <w:numPr>
-          <w:ilvl w:val="0"/>
-          <w:numId w:val="2"/>
+          <w:numId w:val="0"/>
         </w:numPr>
-        <w:ind w:firstLineChars="0"/>
-        <w:rPr>
-          <w:rFonts w:asciiTheme="minorEastAsia" w:hAnsiTheme="minorEastAsia"/>
-          <w:sz w:val="24"/>
-          <w:szCs w:val="24"/>
+        <w:ind w:leftChars="0"/>
+        <w:rPr>
+          <w:rFonts w:hint="eastAsia" w:asciiTheme="minorEastAsia" w:hAnsiTheme="minorEastAsia" w:eastAsiaTheme="minorEastAsia"/>
+          <w:sz w:val="24"/>
+          <w:szCs w:val="24"/>
+          <w:lang w:val="en-US" w:eastAsia="zh-CN"/>
         </w:rPr>
       </w:pPr>
     </w:p>

--- a/document/20171011商城问题整理.docx
+++ b/document/20171011商城问题整理.docx
@@ -2875,7 +2875,7 @@
           <w:szCs w:val="24"/>
           <w:lang w:val="en-US" w:eastAsia="zh-CN"/>
         </w:rPr>
-        <w:t xml:space="preserve"> （添加了字数验证,不能多于12个字符</w:t>
+        <w:t xml:space="preserve"> （修改昵称时,</w:t>
       </w:r>
       <w:bookmarkStart w:id="0" w:name="_GoBack"/>
       <w:bookmarkEnd w:id="0"/>
@@ -2887,7 +2887,7 @@
           <w:szCs w:val="24"/>
           <w:lang w:val="en-US" w:eastAsia="zh-CN"/>
         </w:rPr>
-        <w:t>）</w:t>
+        <w:t>添加了字数验证,不能多于12个字符）</w:t>
       </w:r>
     </w:p>
     <w:p>
@@ -3475,6 +3475,7 @@
       <w:pPr>
         <w:pStyle w:val="4"/>
         <w:numPr>
+          <w:ilvl w:val="0"/>
           <w:numId w:val="0"/>
         </w:numPr>
         <w:ind w:leftChars="0"/>
@@ -3760,7 +3761,7 @@
     <w:lsdException w:qFormat="1" w:unhideWhenUsed="0" w:uiPriority="10" w:semiHidden="0" w:name="Title"/>
     <w:lsdException w:uiPriority="99" w:name="Closing"/>
     <w:lsdException w:uiPriority="99" w:name="Signature"/>
-    <w:lsdException w:uiPriority="1" w:name="Default Paragraph Font"/>
+    <w:lsdException w:uiPriority="1" w:semiHidden="0" w:name="Default Paragraph Font"/>
     <w:lsdException w:uiPriority="99" w:name="Body Text"/>
     <w:lsdException w:uiPriority="99" w:name="Body Text Indent"/>
     <w:lsdException w:uiPriority="99" w:name="List Continue"/>
@@ -3798,7 +3799,7 @@
     <w:lsdException w:uiPriority="99" w:name="HTML Sample"/>
     <w:lsdException w:uiPriority="99" w:name="HTML Typewriter"/>
     <w:lsdException w:uiPriority="99" w:name="HTML Variable"/>
-    <w:lsdException w:uiPriority="99" w:name="Normal Table"/>
+    <w:lsdException w:uiPriority="99" w:semiHidden="0" w:name="Normal Table"/>
     <w:lsdException w:uiPriority="99" w:name="annotation subject"/>
     <w:lsdException w:uiPriority="99" w:name="Table Simple 1"/>
     <w:lsdException w:uiPriority="99" w:name="Table Simple 2"/>

--- a/document/20171011商城问题整理.docx
+++ b/document/20171011商城问题整理.docx
@@ -402,13 +402,15 @@
         <w:ind w:firstLineChars="0"/>
         <w:rPr>
           <w:rFonts w:asciiTheme="minorEastAsia" w:hAnsiTheme="minorEastAsia"/>
-          <w:sz w:val="24"/>
-          <w:szCs w:val="24"/>
-        </w:rPr>
-      </w:pPr>
-      <w:r>
-        <w:rPr>
-          <w:rFonts w:hint="eastAsia" w:asciiTheme="minorEastAsia" w:hAnsiTheme="minorEastAsia"/>
+          <w:color w:val="FF0000"/>
+          <w:sz w:val="24"/>
+          <w:szCs w:val="24"/>
+        </w:rPr>
+      </w:pPr>
+      <w:r>
+        <w:rPr>
+          <w:rFonts w:hint="eastAsia" w:asciiTheme="minorEastAsia" w:hAnsiTheme="minorEastAsia"/>
+          <w:color w:val="FF0000"/>
           <w:sz w:val="24"/>
           <w:szCs w:val="24"/>
         </w:rPr>
@@ -2010,17 +2012,29 @@
         <w:ind w:firstLineChars="0"/>
         <w:rPr>
           <w:rFonts w:asciiTheme="minorEastAsia" w:hAnsiTheme="minorEastAsia"/>
-          <w:sz w:val="24"/>
-          <w:szCs w:val="24"/>
-        </w:rPr>
-      </w:pPr>
-      <w:r>
-        <w:rPr>
-          <w:rFonts w:hint="eastAsia" w:asciiTheme="minorEastAsia" w:hAnsiTheme="minorEastAsia"/>
+          <w:color w:val="0070C0"/>
+          <w:sz w:val="24"/>
+          <w:szCs w:val="24"/>
+        </w:rPr>
+      </w:pPr>
+      <w:r>
+        <w:rPr>
+          <w:rFonts w:hint="eastAsia" w:asciiTheme="minorEastAsia" w:hAnsiTheme="minorEastAsia"/>
+          <w:color w:val="0070C0"/>
           <w:sz w:val="24"/>
           <w:szCs w:val="24"/>
         </w:rPr>
         <w:t>未有错误提示</w:t>
+      </w:r>
+      <w:r>
+        <w:rPr>
+          <w:rFonts w:hint="eastAsia" w:asciiTheme="minorEastAsia" w:hAnsiTheme="minorEastAsia"/>
+          <w:color w:val="0070C0"/>
+          <w:sz w:val="24"/>
+          <w:szCs w:val="24"/>
+          <w:lang w:val="en-US" w:eastAsia="zh-CN"/>
+        </w:rPr>
+        <w:t xml:space="preserve"> (这个功能还没做)</w:t>
       </w:r>
     </w:p>
     <w:p>
@@ -2222,10 +2236,22 @@
       <w:r>
         <w:rPr>
           <w:rFonts w:hint="eastAsia" w:asciiTheme="minorEastAsia" w:hAnsiTheme="minorEastAsia"/>
-          <w:sz w:val="24"/>
-          <w:szCs w:val="24"/>
-        </w:rPr>
-        <w:t>我的竞品未实现排序有问题，其他类目插入数据测试修改</w:t>
+          <w:color w:val="FF0000"/>
+          <w:sz w:val="24"/>
+          <w:szCs w:val="24"/>
+        </w:rPr>
+        <w:t>我的竞品未实现排序有</w:t>
+      </w:r>
+      <w:bookmarkStart w:id="0" w:name="_GoBack"/>
+      <w:bookmarkEnd w:id="0"/>
+      <w:r>
+        <w:rPr>
+          <w:rFonts w:hint="eastAsia" w:asciiTheme="minorEastAsia" w:hAnsiTheme="minorEastAsia"/>
+          <w:color w:val="FF0000"/>
+          <w:sz w:val="24"/>
+          <w:szCs w:val="24"/>
+        </w:rPr>
+        <w:t>问题，其他类目插入数据测试修改</w:t>
       </w:r>
     </w:p>
     <w:p>
@@ -2295,6 +2321,7 @@
       <w:r>
         <w:rPr>
           <w:rFonts w:hint="eastAsia" w:asciiTheme="minorEastAsia" w:hAnsiTheme="minorEastAsia"/>
+          <w:color w:val="FF0000"/>
           <w:sz w:val="24"/>
           <w:szCs w:val="24"/>
         </w:rPr>
@@ -2311,13 +2338,15 @@
         <w:ind w:firstLineChars="0"/>
         <w:rPr>
           <w:rFonts w:asciiTheme="minorEastAsia" w:hAnsiTheme="minorEastAsia"/>
-          <w:sz w:val="24"/>
-          <w:szCs w:val="24"/>
-        </w:rPr>
-      </w:pPr>
-      <w:r>
-        <w:rPr>
-          <w:rFonts w:hint="eastAsia" w:asciiTheme="minorEastAsia" w:hAnsiTheme="minorEastAsia"/>
+          <w:color w:val="FF0000"/>
+          <w:sz w:val="24"/>
+          <w:szCs w:val="24"/>
+        </w:rPr>
+      </w:pPr>
+      <w:r>
+        <w:rPr>
+          <w:rFonts w:hint="eastAsia" w:asciiTheme="minorEastAsia" w:hAnsiTheme="minorEastAsia"/>
+          <w:color w:val="FF0000"/>
           <w:sz w:val="24"/>
           <w:szCs w:val="24"/>
         </w:rPr>
@@ -2479,6 +2508,7 @@
         <w:ind w:left="360" w:firstLine="0" w:firstLineChars="0"/>
         <w:rPr>
           <w:rFonts w:asciiTheme="minorEastAsia" w:hAnsiTheme="minorEastAsia"/>
+          <w:color w:val="00B050"/>
           <w:sz w:val="24"/>
           <w:szCs w:val="24"/>
         </w:rPr>
@@ -2494,17 +2524,82 @@
         <w:ind w:firstLineChars="0"/>
         <w:rPr>
           <w:rFonts w:asciiTheme="minorEastAsia" w:hAnsiTheme="minorEastAsia"/>
-          <w:sz w:val="24"/>
-          <w:szCs w:val="24"/>
-        </w:rPr>
-      </w:pPr>
-      <w:r>
-        <w:rPr>
-          <w:rFonts w:hint="eastAsia" w:asciiTheme="minorEastAsia" w:hAnsiTheme="minorEastAsia"/>
+          <w:color w:val="00B050"/>
+          <w:sz w:val="24"/>
+          <w:szCs w:val="24"/>
+        </w:rPr>
+      </w:pPr>
+      <w:r>
+        <w:rPr>
+          <w:rFonts w:hint="eastAsia" w:asciiTheme="minorEastAsia" w:hAnsiTheme="minorEastAsia"/>
+          <w:color w:val="00B050"/>
           <w:sz w:val="24"/>
           <w:szCs w:val="24"/>
         </w:rPr>
         <w:t>底部统一显示如下</w:t>
+      </w:r>
+      <w:r>
+        <w:rPr>
+          <w:rFonts w:hint="eastAsia" w:asciiTheme="minorEastAsia" w:hAnsiTheme="minorEastAsia"/>
+          <w:color w:val="00B050"/>
+          <w:sz w:val="24"/>
+          <w:szCs w:val="24"/>
+          <w:lang w:val="en-US" w:eastAsia="zh-CN"/>
+        </w:rPr>
+        <w:t xml:space="preserve"> （这个前端修改一下模板内容和样式就好了，就是下面这个文件）</w:t>
+      </w:r>
+      <w:r>
+        <w:rPr>
+          <w:rFonts w:hint="eastAsia" w:asciiTheme="minorEastAsia" w:hAnsiTheme="minorEastAsia"/>
+          <w:color w:val="00B050"/>
+          <w:sz w:val="24"/>
+          <w:szCs w:val="24"/>
+          <w:lang w:val="en-US" w:eastAsia="zh-CN"/>
+        </w:rPr>
+        <w:br w:type="textWrapping"/>
+      </w:r>
+      <w:r>
+        <w:drawing>
+          <wp:inline distT="0" distB="0" distL="114300" distR="114300">
+            <wp:extent cx="5268595" cy="986790"/>
+            <wp:effectExtent l="0" t="0" r="8255" b="3810"/>
+            <wp:docPr id="4" name="图片 1"/>
+            <wp:cNvGraphicFramePr>
+              <a:graphicFrameLocks xmlns:a="http://schemas.openxmlformats.org/drawingml/2006/main" noChangeAspect="1"/>
+            </wp:cNvGraphicFramePr>
+            <a:graphic xmlns:a="http://schemas.openxmlformats.org/drawingml/2006/main">
+              <a:graphicData uri="http://schemas.openxmlformats.org/drawingml/2006/picture">
+                <pic:pic xmlns:pic="http://schemas.openxmlformats.org/drawingml/2006/picture">
+                  <pic:nvPicPr>
+                    <pic:cNvPr id="4" name="图片 1"/>
+                    <pic:cNvPicPr>
+                      <a:picLocks noChangeAspect="1"/>
+                    </pic:cNvPicPr>
+                  </pic:nvPicPr>
+                  <pic:blipFill>
+                    <a:blip r:embed="rId26"/>
+                    <a:stretch>
+                      <a:fillRect/>
+                    </a:stretch>
+                  </pic:blipFill>
+                  <pic:spPr>
+                    <a:xfrm>
+                      <a:off x="0" y="0"/>
+                      <a:ext cx="5268595" cy="986790"/>
+                    </a:xfrm>
+                    <a:prstGeom prst="rect">
+                      <a:avLst/>
+                    </a:prstGeom>
+                    <a:noFill/>
+                    <a:ln w="9525">
+                      <a:noFill/>
+                    </a:ln>
+                  </pic:spPr>
+                </pic:pic>
+              </a:graphicData>
+            </a:graphic>
+          </wp:inline>
+        </w:drawing>
       </w:r>
     </w:p>
     <w:p>
@@ -2531,101 +2626,6 @@
                 <pic:pic xmlns:pic="http://schemas.openxmlformats.org/drawingml/2006/picture">
                   <pic:nvPicPr>
                     <pic:cNvPr id="25" name="图片 25"/>
-                    <pic:cNvPicPr>
-                      <a:picLocks noChangeAspect="1"/>
-                    </pic:cNvPicPr>
-                  </pic:nvPicPr>
-                  <pic:blipFill>
-                    <a:blip r:embed="rId26"/>
-                    <a:stretch>
-                      <a:fillRect/>
-                    </a:stretch>
-                  </pic:blipFill>
-                  <pic:spPr>
-                    <a:xfrm>
-                      <a:off x="0" y="0"/>
-                      <a:ext cx="5274310" cy="2829560"/>
-                    </a:xfrm>
-                    <a:prstGeom prst="rect">
-                      <a:avLst/>
-                    </a:prstGeom>
-                  </pic:spPr>
-                </pic:pic>
-              </a:graphicData>
-            </a:graphic>
-          </wp:inline>
-        </w:drawing>
-      </w:r>
-    </w:p>
-    <w:p>
-      <w:pPr>
-        <w:pStyle w:val="4"/>
-        <w:ind w:left="360" w:firstLine="0" w:firstLineChars="0"/>
-        <w:rPr>
-          <w:rFonts w:asciiTheme="minorEastAsia" w:hAnsiTheme="minorEastAsia"/>
-          <w:sz w:val="24"/>
-          <w:szCs w:val="24"/>
-        </w:rPr>
-      </w:pPr>
-    </w:p>
-    <w:p>
-      <w:pPr>
-        <w:pStyle w:val="4"/>
-        <w:ind w:left="360" w:firstLine="0" w:firstLineChars="0"/>
-        <w:rPr>
-          <w:rFonts w:asciiTheme="minorEastAsia" w:hAnsiTheme="minorEastAsia"/>
-          <w:sz w:val="24"/>
-          <w:szCs w:val="24"/>
-        </w:rPr>
-      </w:pPr>
-    </w:p>
-    <w:p>
-      <w:pPr>
-        <w:pStyle w:val="4"/>
-        <w:numPr>
-          <w:ilvl w:val="0"/>
-          <w:numId w:val="1"/>
-        </w:numPr>
-        <w:ind w:firstLineChars="0"/>
-        <w:rPr>
-          <w:rFonts w:asciiTheme="minorEastAsia" w:hAnsiTheme="minorEastAsia"/>
-          <w:sz w:val="24"/>
-          <w:szCs w:val="24"/>
-        </w:rPr>
-      </w:pPr>
-      <w:r>
-        <w:rPr>
-          <w:rFonts w:hint="eastAsia" w:asciiTheme="minorEastAsia" w:hAnsiTheme="minorEastAsia"/>
-          <w:sz w:val="24"/>
-          <w:szCs w:val="24"/>
-        </w:rPr>
-        <w:t>我的竞拍</w:t>
-      </w:r>
-    </w:p>
-    <w:p>
-      <w:pPr>
-        <w:pStyle w:val="4"/>
-        <w:ind w:left="360" w:firstLine="0" w:firstLineChars="0"/>
-        <w:rPr>
-          <w:rFonts w:asciiTheme="minorEastAsia" w:hAnsiTheme="minorEastAsia"/>
-          <w:sz w:val="24"/>
-          <w:szCs w:val="24"/>
-        </w:rPr>
-      </w:pPr>
-      <w:r>
-        <w:drawing>
-          <wp:inline distT="0" distB="0" distL="0" distR="0">
-            <wp:extent cx="5274310" cy="2829560"/>
-            <wp:effectExtent l="0" t="0" r="2540" b="8890"/>
-            <wp:docPr id="30" name="图片 30"/>
-            <wp:cNvGraphicFramePr>
-              <a:graphicFrameLocks xmlns:a="http://schemas.openxmlformats.org/drawingml/2006/main" noChangeAspect="1"/>
-            </wp:cNvGraphicFramePr>
-            <a:graphic xmlns:a="http://schemas.openxmlformats.org/drawingml/2006/main">
-              <a:graphicData uri="http://schemas.openxmlformats.org/drawingml/2006/picture">
-                <pic:pic xmlns:pic="http://schemas.openxmlformats.org/drawingml/2006/picture">
-                  <pic:nvPicPr>
-                    <pic:cNvPr id="30" name="图片 30"/>
                     <pic:cNvPicPr>
                       <a:picLocks noChangeAspect="1"/>
                     </pic:cNvPicPr>
@@ -2677,94 +2677,6 @@
     <w:p>
       <w:pPr>
         <w:pStyle w:val="4"/>
-        <w:ind w:left="360" w:firstLine="0" w:firstLineChars="0"/>
-        <w:rPr>
-          <w:rFonts w:asciiTheme="minorEastAsia" w:hAnsiTheme="minorEastAsia"/>
-          <w:sz w:val="24"/>
-          <w:szCs w:val="24"/>
-        </w:rPr>
-      </w:pPr>
-    </w:p>
-    <w:p>
-      <w:pPr>
-        <w:pStyle w:val="4"/>
-        <w:ind w:left="360" w:firstLine="0" w:firstLineChars="0"/>
-        <w:rPr>
-          <w:rFonts w:asciiTheme="minorEastAsia" w:hAnsiTheme="minorEastAsia"/>
-          <w:sz w:val="24"/>
-          <w:szCs w:val="24"/>
-        </w:rPr>
-      </w:pPr>
-    </w:p>
-    <w:p>
-      <w:pPr>
-        <w:pStyle w:val="4"/>
-        <w:ind w:left="360" w:firstLine="0" w:firstLineChars="0"/>
-        <w:rPr>
-          <w:rFonts w:asciiTheme="minorEastAsia" w:hAnsiTheme="minorEastAsia"/>
-          <w:sz w:val="24"/>
-          <w:szCs w:val="24"/>
-        </w:rPr>
-      </w:pPr>
-    </w:p>
-    <w:p>
-      <w:pPr>
-        <w:pStyle w:val="4"/>
-        <w:ind w:left="360" w:firstLine="0" w:firstLineChars="0"/>
-        <w:rPr>
-          <w:rFonts w:asciiTheme="minorEastAsia" w:hAnsiTheme="minorEastAsia"/>
-          <w:sz w:val="24"/>
-          <w:szCs w:val="24"/>
-        </w:rPr>
-      </w:pPr>
-    </w:p>
-    <w:p>
-      <w:pPr>
-        <w:pStyle w:val="4"/>
-        <w:ind w:left="360" w:firstLine="0" w:firstLineChars="0"/>
-        <w:rPr>
-          <w:rFonts w:asciiTheme="minorEastAsia" w:hAnsiTheme="minorEastAsia"/>
-          <w:sz w:val="24"/>
-          <w:szCs w:val="24"/>
-        </w:rPr>
-      </w:pPr>
-    </w:p>
-    <w:p>
-      <w:pPr>
-        <w:pStyle w:val="4"/>
-        <w:ind w:left="360" w:firstLine="0" w:firstLineChars="0"/>
-        <w:rPr>
-          <w:rFonts w:asciiTheme="minorEastAsia" w:hAnsiTheme="minorEastAsia"/>
-          <w:sz w:val="24"/>
-          <w:szCs w:val="24"/>
-        </w:rPr>
-      </w:pPr>
-    </w:p>
-    <w:p>
-      <w:pPr>
-        <w:pStyle w:val="4"/>
-        <w:ind w:left="360" w:firstLine="0" w:firstLineChars="0"/>
-        <w:rPr>
-          <w:rFonts w:asciiTheme="minorEastAsia" w:hAnsiTheme="minorEastAsia"/>
-          <w:sz w:val="24"/>
-          <w:szCs w:val="24"/>
-        </w:rPr>
-      </w:pPr>
-    </w:p>
-    <w:p>
-      <w:pPr>
-        <w:pStyle w:val="4"/>
-        <w:ind w:left="360" w:firstLine="0" w:firstLineChars="0"/>
-        <w:rPr>
-          <w:rFonts w:asciiTheme="minorEastAsia" w:hAnsiTheme="minorEastAsia"/>
-          <w:sz w:val="24"/>
-          <w:szCs w:val="24"/>
-        </w:rPr>
-      </w:pPr>
-    </w:p>
-    <w:p>
-      <w:pPr>
-        <w:pStyle w:val="4"/>
         <w:numPr>
           <w:ilvl w:val="0"/>
           <w:numId w:val="1"/>
@@ -2772,17 +2684,19 @@
         <w:ind w:firstLineChars="0"/>
         <w:rPr>
           <w:rFonts w:asciiTheme="minorEastAsia" w:hAnsiTheme="minorEastAsia"/>
-          <w:sz w:val="24"/>
-          <w:szCs w:val="24"/>
-        </w:rPr>
-      </w:pPr>
-      <w:r>
-        <w:rPr>
-          <w:rFonts w:hint="eastAsia" w:asciiTheme="minorEastAsia" w:hAnsiTheme="minorEastAsia"/>
-          <w:sz w:val="24"/>
-          <w:szCs w:val="24"/>
-        </w:rPr>
-        <w:t>麻烦检查所有搜索部分显示及功能</w:t>
+          <w:color w:val="FF0000"/>
+          <w:sz w:val="24"/>
+          <w:szCs w:val="24"/>
+        </w:rPr>
+      </w:pPr>
+      <w:r>
+        <w:rPr>
+          <w:rFonts w:hint="eastAsia" w:asciiTheme="minorEastAsia" w:hAnsiTheme="minorEastAsia"/>
+          <w:color w:val="FF0000"/>
+          <w:sz w:val="24"/>
+          <w:szCs w:val="24"/>
+        </w:rPr>
+        <w:t>我的竞拍</w:t>
       </w:r>
     </w:p>
     <w:p>
@@ -2800,7 +2714,7 @@
           <wp:inline distT="0" distB="0" distL="0" distR="0">
             <wp:extent cx="5274310" cy="2829560"/>
             <wp:effectExtent l="0" t="0" r="2540" b="8890"/>
-            <wp:docPr id="31" name="图片 31"/>
+            <wp:docPr id="30" name="图片 30"/>
             <wp:cNvGraphicFramePr>
               <a:graphicFrameLocks xmlns:a="http://schemas.openxmlformats.org/drawingml/2006/main" noChangeAspect="1"/>
             </wp:cNvGraphicFramePr>
@@ -2808,7 +2722,7 @@
               <a:graphicData uri="http://schemas.openxmlformats.org/drawingml/2006/picture">
                 <pic:pic xmlns:pic="http://schemas.openxmlformats.org/drawingml/2006/picture">
                   <pic:nvPicPr>
-                    <pic:cNvPr id="31" name="图片 31"/>
+                    <pic:cNvPr id="30" name="图片 30"/>
                     <pic:cNvPicPr>
                       <a:picLocks noChangeAspect="1"/>
                     </pic:cNvPicPr>
@@ -2837,6 +2751,107 @@
     </w:p>
     <w:p>
       <w:pPr>
+        <w:pStyle w:val="4"/>
+        <w:ind w:left="360" w:firstLine="0" w:firstLineChars="0"/>
+        <w:rPr>
+          <w:rFonts w:asciiTheme="minorEastAsia" w:hAnsiTheme="minorEastAsia"/>
+          <w:sz w:val="24"/>
+          <w:szCs w:val="24"/>
+        </w:rPr>
+      </w:pPr>
+    </w:p>
+    <w:p>
+      <w:pPr>
+        <w:pStyle w:val="4"/>
+        <w:ind w:left="360" w:firstLine="0" w:firstLineChars="0"/>
+        <w:rPr>
+          <w:rFonts w:asciiTheme="minorEastAsia" w:hAnsiTheme="minorEastAsia"/>
+          <w:sz w:val="24"/>
+          <w:szCs w:val="24"/>
+        </w:rPr>
+      </w:pPr>
+    </w:p>
+    <w:p>
+      <w:pPr>
+        <w:pStyle w:val="4"/>
+        <w:ind w:left="360" w:firstLine="0" w:firstLineChars="0"/>
+        <w:rPr>
+          <w:rFonts w:asciiTheme="minorEastAsia" w:hAnsiTheme="minorEastAsia"/>
+          <w:sz w:val="24"/>
+          <w:szCs w:val="24"/>
+        </w:rPr>
+      </w:pPr>
+    </w:p>
+    <w:p>
+      <w:pPr>
+        <w:pStyle w:val="4"/>
+        <w:ind w:left="360" w:firstLine="0" w:firstLineChars="0"/>
+        <w:rPr>
+          <w:rFonts w:asciiTheme="minorEastAsia" w:hAnsiTheme="minorEastAsia"/>
+          <w:sz w:val="24"/>
+          <w:szCs w:val="24"/>
+        </w:rPr>
+      </w:pPr>
+    </w:p>
+    <w:p>
+      <w:pPr>
+        <w:pStyle w:val="4"/>
+        <w:ind w:left="360" w:firstLine="0" w:firstLineChars="0"/>
+        <w:rPr>
+          <w:rFonts w:asciiTheme="minorEastAsia" w:hAnsiTheme="minorEastAsia"/>
+          <w:sz w:val="24"/>
+          <w:szCs w:val="24"/>
+        </w:rPr>
+      </w:pPr>
+    </w:p>
+    <w:p>
+      <w:pPr>
+        <w:pStyle w:val="4"/>
+        <w:ind w:left="360" w:firstLine="0" w:firstLineChars="0"/>
+        <w:rPr>
+          <w:rFonts w:asciiTheme="minorEastAsia" w:hAnsiTheme="minorEastAsia"/>
+          <w:sz w:val="24"/>
+          <w:szCs w:val="24"/>
+        </w:rPr>
+      </w:pPr>
+    </w:p>
+    <w:p>
+      <w:pPr>
+        <w:pStyle w:val="4"/>
+        <w:ind w:left="360" w:firstLine="0" w:firstLineChars="0"/>
+        <w:rPr>
+          <w:rFonts w:asciiTheme="minorEastAsia" w:hAnsiTheme="minorEastAsia"/>
+          <w:sz w:val="24"/>
+          <w:szCs w:val="24"/>
+        </w:rPr>
+      </w:pPr>
+    </w:p>
+    <w:p>
+      <w:pPr>
+        <w:pStyle w:val="4"/>
+        <w:ind w:left="360" w:firstLine="0" w:firstLineChars="0"/>
+        <w:rPr>
+          <w:rFonts w:asciiTheme="minorEastAsia" w:hAnsiTheme="minorEastAsia"/>
+          <w:sz w:val="24"/>
+          <w:szCs w:val="24"/>
+        </w:rPr>
+      </w:pPr>
+    </w:p>
+    <w:p>
+      <w:pPr>
+        <w:pStyle w:val="4"/>
+        <w:ind w:left="360" w:firstLine="0" w:firstLineChars="0"/>
+        <w:rPr>
+          <w:rFonts w:asciiTheme="minorEastAsia" w:hAnsiTheme="minorEastAsia"/>
+          <w:sz w:val="24"/>
+          <w:szCs w:val="24"/>
+        </w:rPr>
+      </w:pPr>
+    </w:p>
+    <w:p>
+      <w:pPr>
+        <w:pStyle w:val="4"/>
+        <w:ind w:left="360" w:firstLine="0" w:firstLineChars="0"/>
         <w:rPr>
           <w:rFonts w:asciiTheme="minorEastAsia" w:hAnsiTheme="minorEastAsia"/>
           <w:sz w:val="24"/>
@@ -2854,40 +2869,19 @@
         <w:ind w:firstLineChars="0"/>
         <w:rPr>
           <w:rFonts w:asciiTheme="minorEastAsia" w:hAnsiTheme="minorEastAsia"/>
-          <w:sz w:val="24"/>
-          <w:szCs w:val="24"/>
-        </w:rPr>
-      </w:pPr>
-      <w:r>
-        <w:rPr>
-          <w:rFonts w:hint="eastAsia" w:asciiTheme="minorEastAsia" w:hAnsiTheme="minorEastAsia"/>
-          <w:color w:val="FF0000"/>
-          <w:sz w:val="24"/>
-          <w:szCs w:val="24"/>
-        </w:rPr>
-        <w:t>限制字数</w:t>
-      </w:r>
-      <w:r>
-        <w:rPr>
-          <w:rFonts w:hint="eastAsia" w:asciiTheme="minorEastAsia" w:hAnsiTheme="minorEastAsia"/>
-          <w:color w:val="FF0000"/>
-          <w:sz w:val="24"/>
-          <w:szCs w:val="24"/>
-          <w:lang w:val="en-US" w:eastAsia="zh-CN"/>
-        </w:rPr>
-        <w:t xml:space="preserve"> （修改昵称时,</w:t>
-      </w:r>
-      <w:bookmarkStart w:id="0" w:name="_GoBack"/>
-      <w:bookmarkEnd w:id="0"/>
-      <w:r>
-        <w:rPr>
-          <w:rFonts w:hint="eastAsia" w:asciiTheme="minorEastAsia" w:hAnsiTheme="minorEastAsia"/>
-          <w:color w:val="FF0000"/>
-          <w:sz w:val="24"/>
-          <w:szCs w:val="24"/>
-          <w:lang w:val="en-US" w:eastAsia="zh-CN"/>
-        </w:rPr>
-        <w:t>添加了字数验证,不能多于12个字符）</w:t>
+          <w:color w:val="FF0000"/>
+          <w:sz w:val="24"/>
+          <w:szCs w:val="24"/>
+        </w:rPr>
+      </w:pPr>
+      <w:r>
+        <w:rPr>
+          <w:rFonts w:hint="eastAsia" w:asciiTheme="minorEastAsia" w:hAnsiTheme="minorEastAsia"/>
+          <w:color w:val="FF0000"/>
+          <w:sz w:val="24"/>
+          <w:szCs w:val="24"/>
+        </w:rPr>
+        <w:t>麻烦检查所有搜索部分显示及功能</w:t>
       </w:r>
     </w:p>
     <w:p>
@@ -2905,7 +2899,7 @@
           <wp:inline distT="0" distB="0" distL="0" distR="0">
             <wp:extent cx="5274310" cy="2829560"/>
             <wp:effectExtent l="0" t="0" r="2540" b="8890"/>
-            <wp:docPr id="32" name="图片 32"/>
+            <wp:docPr id="31" name="图片 31"/>
             <wp:cNvGraphicFramePr>
               <a:graphicFrameLocks xmlns:a="http://schemas.openxmlformats.org/drawingml/2006/main" noChangeAspect="1"/>
             </wp:cNvGraphicFramePr>
@@ -2913,7 +2907,7 @@
               <a:graphicData uri="http://schemas.openxmlformats.org/drawingml/2006/picture">
                 <pic:pic xmlns:pic="http://schemas.openxmlformats.org/drawingml/2006/picture">
                   <pic:nvPicPr>
-                    <pic:cNvPr id="32" name="图片 32"/>
+                    <pic:cNvPr id="31" name="图片 31"/>
                     <pic:cNvPicPr>
                       <a:picLocks noChangeAspect="1"/>
                     </pic:cNvPicPr>
@@ -2939,6 +2933,99 @@
           </wp:inline>
         </w:drawing>
       </w:r>
+    </w:p>
+    <w:p>
+      <w:pPr>
+        <w:rPr>
+          <w:rFonts w:asciiTheme="minorEastAsia" w:hAnsiTheme="minorEastAsia"/>
+          <w:sz w:val="24"/>
+          <w:szCs w:val="24"/>
+        </w:rPr>
+      </w:pPr>
+    </w:p>
+    <w:p>
+      <w:pPr>
+        <w:pStyle w:val="4"/>
+        <w:numPr>
+          <w:ilvl w:val="0"/>
+          <w:numId w:val="1"/>
+        </w:numPr>
+        <w:ind w:firstLineChars="0"/>
+        <w:rPr>
+          <w:rFonts w:asciiTheme="minorEastAsia" w:hAnsiTheme="minorEastAsia"/>
+          <w:sz w:val="24"/>
+          <w:szCs w:val="24"/>
+        </w:rPr>
+      </w:pPr>
+      <w:r>
+        <w:rPr>
+          <w:rFonts w:hint="eastAsia" w:asciiTheme="minorEastAsia" w:hAnsiTheme="minorEastAsia"/>
+          <w:color w:val="FF0000"/>
+          <w:sz w:val="24"/>
+          <w:szCs w:val="24"/>
+        </w:rPr>
+        <w:t>限制字数</w:t>
+      </w:r>
+      <w:r>
+        <w:rPr>
+          <w:rFonts w:hint="eastAsia" w:asciiTheme="minorEastAsia" w:hAnsiTheme="minorEastAsia"/>
+          <w:color w:val="FF0000"/>
+          <w:sz w:val="24"/>
+          <w:szCs w:val="24"/>
+          <w:lang w:val="en-US" w:eastAsia="zh-CN"/>
+        </w:rPr>
+        <w:t xml:space="preserve"> （修改昵称时,添加了字数验证,不能多于12个字符）</w:t>
+      </w:r>
+    </w:p>
+    <w:p>
+      <w:pPr>
+        <w:pStyle w:val="4"/>
+        <w:ind w:left="360" w:firstLine="0" w:firstLineChars="0"/>
+        <w:rPr>
+          <w:rFonts w:asciiTheme="minorEastAsia" w:hAnsiTheme="minorEastAsia"/>
+          <w:sz w:val="24"/>
+          <w:szCs w:val="24"/>
+        </w:rPr>
+      </w:pPr>
+      <w:r>
+        <w:drawing>
+          <wp:inline distT="0" distB="0" distL="0" distR="0">
+            <wp:extent cx="5274310" cy="2829560"/>
+            <wp:effectExtent l="0" t="0" r="2540" b="8890"/>
+            <wp:docPr id="32" name="图片 32"/>
+            <wp:cNvGraphicFramePr>
+              <a:graphicFrameLocks xmlns:a="http://schemas.openxmlformats.org/drawingml/2006/main" noChangeAspect="1"/>
+            </wp:cNvGraphicFramePr>
+            <a:graphic xmlns:a="http://schemas.openxmlformats.org/drawingml/2006/main">
+              <a:graphicData uri="http://schemas.openxmlformats.org/drawingml/2006/picture">
+                <pic:pic xmlns:pic="http://schemas.openxmlformats.org/drawingml/2006/picture">
+                  <pic:nvPicPr>
+                    <pic:cNvPr id="32" name="图片 32"/>
+                    <pic:cNvPicPr>
+                      <a:picLocks noChangeAspect="1"/>
+                    </pic:cNvPicPr>
+                  </pic:nvPicPr>
+                  <pic:blipFill>
+                    <a:blip r:embed="rId30"/>
+                    <a:stretch>
+                      <a:fillRect/>
+                    </a:stretch>
+                  </pic:blipFill>
+                  <pic:spPr>
+                    <a:xfrm>
+                      <a:off x="0" y="0"/>
+                      <a:ext cx="5274310" cy="2829560"/>
+                    </a:xfrm>
+                    <a:prstGeom prst="rect">
+                      <a:avLst/>
+                    </a:prstGeom>
+                  </pic:spPr>
+                </pic:pic>
+              </a:graphicData>
+            </a:graphic>
+          </wp:inline>
+        </w:drawing>
+      </w:r>
       <w:r>
         <w:rPr>
           <w:rFonts w:hint="eastAsia" w:asciiTheme="minorEastAsia" w:hAnsiTheme="minorEastAsia"/>
@@ -3183,7 +3270,7 @@
                     </pic:cNvPicPr>
                   </pic:nvPicPr>
                   <pic:blipFill>
-                    <a:blip r:embed="rId30"/>
+                    <a:blip r:embed="rId31"/>
                     <a:stretch>
                       <a:fillRect/>
                     </a:stretch>
@@ -3269,7 +3356,7 @@
                     </pic:cNvPicPr>
                   </pic:nvPicPr>
                   <pic:blipFill>
-                    <a:blip r:embed="rId31"/>
+                    <a:blip r:embed="rId32"/>
                     <a:stretch>
                       <a:fillRect/>
                     </a:stretch>
@@ -3364,7 +3451,7 @@
                     </pic:cNvPicPr>
                   </pic:nvPicPr>
                   <pic:blipFill>
-                    <a:blip r:embed="rId32"/>
+                    <a:blip r:embed="rId33"/>
                     <a:stretch>
                       <a:fillRect/>
                     </a:stretch>
@@ -3439,7 +3526,7 @@
                     </pic:cNvPicPr>
                   </pic:nvPicPr>
                   <pic:blipFill>
-                    <a:blip r:embed="rId33"/>
+                    <a:blip r:embed="rId34"/>
                     <a:stretch>
                       <a:fillRect/>
                     </a:stretch>
